--- a/www/chapters/OT05500-comp.docx
+++ b/www/chapters/OT05500-comp.docx
@@ -11,12 +11,12 @@
       <w:r>
         <w:t>HMRC - OT05500 - PRT: Royalty</w:t>
       </w:r>
-      <w:del w:id="1" w:author="Comparison" w:date="2019-10-24T23:16:00Z">
+      <w:del w:id="1" w:author="Comparison" w:date="2019-10-30T18:10:00Z">
         <w:r>
           <w:delText xml:space="preserve"> -</w:delText>
         </w:r>
       </w:del>
-      <w:ins w:id="2" w:author="Comparison" w:date="2019-10-24T23:16:00Z">
+      <w:ins w:id="2" w:author="Comparison" w:date="2019-10-30T18:10:00Z">
         <w:r>
           <w:t>:</w:t>
         </w:r>
@@ -29,12 +29,12 @@
       <w:r>
         <w:t xml:space="preserve">OT05501    </w:t>
       </w:r>
-      <w:del w:id="3" w:author="Comparison" w:date="2019-10-24T23:16:00Z">
+      <w:del w:id="3" w:author="Comparison" w:date="2019-10-30T18:10:00Z">
         <w:r>
           <w:delText>PRT: royalty - licence debit and credit</w:delText>
         </w:r>
       </w:del>
-      <w:ins w:id="4" w:author="Comparison" w:date="2019-10-24T23:16:00Z">
+      <w:ins w:id="4" w:author="Comparison" w:date="2019-10-30T18:10:00Z">
         <w:r>
           <w:t>Licence Debit &amp; Credit</w:t>
         </w:r>
@@ -44,12 +44,12 @@
       <w:r>
         <w:t xml:space="preserve">OT05505    PRT: </w:t>
       </w:r>
-      <w:del w:id="5" w:author="Comparison" w:date="2019-10-24T23:16:00Z">
+      <w:del w:id="5" w:author="Comparison" w:date="2019-10-30T18:10:00Z">
         <w:r>
           <w:delText>royalty - licence payments</w:delText>
         </w:r>
       </w:del>
-      <w:ins w:id="6" w:author="Comparison" w:date="2019-10-24T23:16:00Z">
+      <w:ins w:id="6" w:author="Comparison" w:date="2019-10-30T18:10:00Z">
         <w:r>
           <w:t>Licence Payments</w:t>
         </w:r>
@@ -59,12 +59,12 @@
       <w:r>
         <w:t xml:space="preserve">OT05510    PRT: </w:t>
       </w:r>
-      <w:del w:id="7" w:author="Comparison" w:date="2019-10-24T23:16:00Z">
+      <w:del w:id="7" w:author="Comparison" w:date="2019-10-30T18:10:00Z">
         <w:r>
           <w:delText>royalty - royalty paying fields</w:delText>
         </w:r>
       </w:del>
-      <w:ins w:id="8" w:author="Comparison" w:date="2019-10-24T23:16:00Z">
+      <w:ins w:id="8" w:author="Comparison" w:date="2019-10-30T18:10:00Z">
         <w:r>
           <w:t>Royalty Paying Fields</w:t>
         </w:r>
@@ -74,12 +74,12 @@
       <w:r>
         <w:t xml:space="preserve">OT05515    </w:t>
       </w:r>
-      <w:del w:id="9" w:author="Comparison" w:date="2019-10-24T23:16:00Z">
+      <w:del w:id="9" w:author="Comparison" w:date="2019-10-30T18:10:00Z">
         <w:r>
           <w:delText>PRT: royalty - royalty payable</w:delText>
         </w:r>
       </w:del>
-      <w:ins w:id="10" w:author="Comparison" w:date="2019-10-24T23:16:00Z">
+      <w:ins w:id="10" w:author="Comparison" w:date="2019-10-30T18:10:00Z">
         <w:r>
           <w:t>Royalty Payable</w:t>
         </w:r>
@@ -89,7 +89,7 @@
       <w:r>
         <w:t xml:space="preserve">OT05520    </w:t>
       </w:r>
-      <w:del w:id="11" w:author="Comparison" w:date="2019-10-24T23:16:00Z">
+      <w:del w:id="11" w:author="Comparison" w:date="2019-10-30T18:10:00Z">
         <w:r>
           <w:delText xml:space="preserve">PRT: royalty - </w:delText>
         </w:r>
@@ -97,7 +97,7 @@
           <w:delText>royalty -paid</w:delText>
         </w:r>
       </w:del>
-      <w:ins w:id="12" w:author="Comparison" w:date="2019-10-24T23:16:00Z">
+      <w:ins w:id="12" w:author="Comparison" w:date="2019-10-30T18:10:00Z">
         <w:r>
           <w:t>Royalty Paid</w:t>
         </w:r>
@@ -107,12 +107,12 @@
       <w:r>
         <w:t xml:space="preserve">OT05525    </w:t>
       </w:r>
-      <w:del w:id="13" w:author="Comparison" w:date="2019-10-24T23:16:00Z">
+      <w:del w:id="13" w:author="Comparison" w:date="2019-10-30T18:10:00Z">
         <w:r>
           <w:delText>PRT: royalty - royalty repaid</w:delText>
         </w:r>
       </w:del>
-      <w:ins w:id="14" w:author="Comparison" w:date="2019-10-24T23:16:00Z">
+      <w:ins w:id="14" w:author="Comparison" w:date="2019-10-30T18:10:00Z">
         <w:r>
           <w:t>Royalty Repaid</w:t>
         </w:r>
@@ -122,12 +122,12 @@
       <w:r>
         <w:t xml:space="preserve">OT05530    </w:t>
       </w:r>
-      <w:del w:id="15" w:author="Comparison" w:date="2019-10-24T23:16:00Z">
+      <w:del w:id="15" w:author="Comparison" w:date="2019-10-30T18:10:00Z">
         <w:r>
           <w:delText>PRT: royalty - periodic payments</w:delText>
         </w:r>
       </w:del>
-      <w:ins w:id="16" w:author="Comparison" w:date="2019-10-24T23:16:00Z">
+      <w:ins w:id="16" w:author="Comparison" w:date="2019-10-30T18:10:00Z">
         <w:r>
           <w:t xml:space="preserve">Periodic </w:t>
         </w:r>
@@ -140,12 +140,12 @@
       <w:r>
         <w:t xml:space="preserve">OT05535    </w:t>
       </w:r>
-      <w:del w:id="17" w:author="Comparison" w:date="2019-10-24T23:16:00Z">
+      <w:del w:id="17" w:author="Comparison" w:date="2019-10-30T18:10:00Z">
         <w:r>
           <w:delText>PRT: royalty - transfers</w:delText>
         </w:r>
       </w:del>
-      <w:ins w:id="18" w:author="Comparison" w:date="2019-10-24T23:16:00Z">
+      <w:ins w:id="18" w:author="Comparison" w:date="2019-10-30T18:10:00Z">
         <w:r>
           <w:t>Transfers</w:t>
         </w:r>
@@ -153,12 +153,12 @@
       <w:r>
         <w:t xml:space="preserve"> of </w:t>
       </w:r>
-      <w:del w:id="19" w:author="Comparison" w:date="2019-10-24T23:16:00Z">
+      <w:del w:id="19" w:author="Comparison" w:date="2019-10-30T18:10:00Z">
         <w:r>
           <w:delText>interest</w:delText>
         </w:r>
       </w:del>
-      <w:ins w:id="20" w:author="Comparison" w:date="2019-10-24T23:16:00Z">
+      <w:ins w:id="20" w:author="Comparison" w:date="2019-10-30T18:10:00Z">
         <w:r>
           <w:t>Interests</w:t>
         </w:r>
@@ -168,12 +168,12 @@
       <w:r>
         <w:t xml:space="preserve">OT05540    </w:t>
       </w:r>
-      <w:del w:id="21" w:author="Comparison" w:date="2019-10-24T23:16:00Z">
+      <w:del w:id="21" w:author="Comparison" w:date="2019-10-30T18:10:00Z">
         <w:r>
           <w:delText>PRT: royalty - chargeable</w:delText>
         </w:r>
       </w:del>
-      <w:ins w:id="22" w:author="Comparison" w:date="2019-10-24T23:16:00Z">
+      <w:ins w:id="22" w:author="Comparison" w:date="2019-10-30T18:10:00Z">
         <w:r>
           <w:t>Chargeable</w:t>
         </w:r>
@@ -181,12 +181,12 @@
       <w:r>
         <w:t xml:space="preserve"> or </w:t>
       </w:r>
-      <w:del w:id="23" w:author="Comparison" w:date="2019-10-24T23:16:00Z">
+      <w:del w:id="23" w:author="Comparison" w:date="2019-10-30T18:10:00Z">
         <w:r>
           <w:delText>allowable</w:delText>
         </w:r>
       </w:del>
-      <w:ins w:id="24" w:author="Comparison" w:date="2019-10-24T23:16:00Z">
+      <w:ins w:id="24" w:author="Comparison" w:date="2019-10-30T18:10:00Z">
         <w:r>
           <w:t>Allowable</w:t>
         </w:r>
@@ -11803,7 +11803,7 @@
     <w:hidden/>
     <w:uiPriority w:val="99"/>
     <w:semiHidden/>
-    <w:rsid w:val="00F068B2"/>
+    <w:rsid w:val="00C1115F"/>
     <w:pPr>
       <w:spacing w:after="0" w:line="240" w:lineRule="auto"/>
     </w:pPr>
@@ -11815,7 +11815,7 @@
     <w:uiPriority w:val="99"/>
     <w:semiHidden/>
     <w:unhideWhenUsed/>
-    <w:rsid w:val="00F068B2"/>
+    <w:rsid w:val="00C1115F"/>
     <w:pPr>
       <w:spacing w:after="0" w:line="240" w:lineRule="auto"/>
     </w:pPr>
@@ -11831,7 +11831,7 @@
     <w:link w:val="BalloonText"/>
     <w:uiPriority w:val="99"/>
     <w:semiHidden/>
-    <w:rsid w:val="00F068B2"/>
+    <w:rsid w:val="00C1115F"/>
     <w:rPr>
       <w:rFonts w:ascii="Segoe UI" w:hAnsi="Segoe UI" w:cs="Segoe UI"/>
       <w:sz w:val="18"/>
@@ -12166,7 +12166,7 @@
 </file>
 
 <file path=customXml/itemProps1.xml><?xml version="1.0" encoding="utf-8"?>
-<ds:datastoreItem xmlns:ds="http://schemas.openxmlformats.org/officeDocument/2006/customXml" ds:itemID="{9A6F59C7-1423-4D3C-AFBA-CA709FAE6EB5}">
+<ds:datastoreItem xmlns:ds="http://schemas.openxmlformats.org/officeDocument/2006/customXml" ds:itemID="{5140EED4-34E6-4BB6-9C86-59C2E7851EEC}">
   <ds:schemaRefs>
     <ds:schemaRef ds:uri="http://schemas.openxmlformats.org/officeDocument/2006/bibliography"/>
   </ds:schemaRefs>
